--- a/Write-up.docx
+++ b/Write-up.docx
@@ -276,18 +276,8 @@
           <w:sz w:val="24"/>
           <w:szCs w:val="24"/>
         </w:rPr>
-        <w:t xml:space="preserve">Load a cylinder instead of </w:t>
-      </w:r>
-      <w:proofErr w:type="gramStart"/>
-      <w:r>
-        <w:rPr>
-          <w:rFonts w:cstheme="minorHAnsi"/>
-          <w:sz w:val="24"/>
-          <w:szCs w:val="24"/>
-        </w:rPr>
-        <w:t>cube</w:t>
-      </w:r>
-      <w:proofErr w:type="gramEnd"/>
+        <w:t>Load a cylinder instead of cube</w:t>
+      </w:r>
     </w:p>
     <w:p>
       <w:pPr>
@@ -548,25 +538,7 @@
           <w:sz w:val="24"/>
           <w:szCs w:val="24"/>
         </w:rPr>
-        <w:t xml:space="preserve">I believe one of the toughest </w:t>
-      </w:r>
-      <w:proofErr w:type="gramStart"/>
-      <w:r>
-        <w:rPr>
-          <w:rFonts w:cstheme="minorHAnsi"/>
-          <w:sz w:val="24"/>
-          <w:szCs w:val="24"/>
-        </w:rPr>
-        <w:t>challenge</w:t>
-      </w:r>
-      <w:proofErr w:type="gramEnd"/>
-      <w:r>
-        <w:rPr>
-          <w:rFonts w:cstheme="minorHAnsi"/>
-          <w:sz w:val="24"/>
-          <w:szCs w:val="24"/>
-        </w:rPr>
-        <w:t xml:space="preserve"> for this assignment was to implement, building and integrating the </w:t>
+        <w:t xml:space="preserve">I believe one of the toughest challenge for this assignment was to implement, building and integrating the </w:t>
       </w:r>
       <w:proofErr w:type="spellStart"/>
       <w:r>
@@ -602,43 +574,7 @@
           <w:sz w:val="24"/>
           <w:szCs w:val="24"/>
         </w:rPr>
-        <w:t xml:space="preserve"> project, as shared many of the classmates. At </w:t>
-      </w:r>
-      <w:proofErr w:type="gramStart"/>
-      <w:r>
-        <w:rPr>
-          <w:rFonts w:cstheme="minorHAnsi"/>
-          <w:sz w:val="24"/>
-          <w:szCs w:val="24"/>
-        </w:rPr>
-        <w:t>first</w:t>
-      </w:r>
-      <w:proofErr w:type="gramEnd"/>
-      <w:r>
-        <w:rPr>
-          <w:rFonts w:cstheme="minorHAnsi"/>
-          <w:sz w:val="24"/>
-          <w:szCs w:val="24"/>
-        </w:rPr>
-        <w:t xml:space="preserve"> I </w:t>
-      </w:r>
-      <w:proofErr w:type="gramStart"/>
-      <w:r>
-        <w:rPr>
-          <w:rFonts w:cstheme="minorHAnsi"/>
-          <w:sz w:val="24"/>
-          <w:szCs w:val="24"/>
-        </w:rPr>
-        <w:t>use</w:t>
-      </w:r>
-      <w:proofErr w:type="gramEnd"/>
-      <w:r>
-        <w:rPr>
-          <w:rFonts w:cstheme="minorHAnsi"/>
-          <w:sz w:val="24"/>
-          <w:szCs w:val="24"/>
-        </w:rPr>
-        <w:t xml:space="preserve"> “</w:t>
+        <w:t xml:space="preserve"> project, as shared many of the classmates. At first I use “</w:t>
       </w:r>
       <w:proofErr w:type="spellStart"/>
       <w:r>
@@ -656,25 +592,7 @@
           <w:sz w:val="24"/>
           <w:szCs w:val="24"/>
         </w:rPr>
-        <w:t xml:space="preserve"> ./cmakelist.txt” to build but it doesn’t work. I’m guessing that it uses the x64 architecture on my machine and </w:t>
-      </w:r>
-      <w:proofErr w:type="gramStart"/>
-      <w:r>
-        <w:rPr>
-          <w:rFonts w:cstheme="minorHAnsi"/>
-          <w:sz w:val="24"/>
-          <w:szCs w:val="24"/>
-        </w:rPr>
-        <w:t>build</w:t>
-      </w:r>
-      <w:proofErr w:type="gramEnd"/>
-      <w:r>
-        <w:rPr>
-          <w:rFonts w:cstheme="minorHAnsi"/>
-          <w:sz w:val="24"/>
-          <w:szCs w:val="24"/>
-        </w:rPr>
-        <w:t xml:space="preserve"> the </w:t>
+        <w:t xml:space="preserve"> ./cmakelist.txt” to build but it doesn’t work. I’m guessing that it uses the x64 architecture on my machine and build the </w:t>
       </w:r>
       <w:proofErr w:type="spellStart"/>
       <w:r>
@@ -754,25 +672,7 @@
           <w:sz w:val="24"/>
           <w:szCs w:val="24"/>
         </w:rPr>
-        <w:t xml:space="preserve"> library is missing even </w:t>
-      </w:r>
-      <w:proofErr w:type="gramStart"/>
-      <w:r>
-        <w:rPr>
-          <w:rFonts w:cstheme="minorHAnsi"/>
-          <w:sz w:val="24"/>
-          <w:szCs w:val="24"/>
-        </w:rPr>
-        <w:t>through</w:t>
-      </w:r>
-      <w:proofErr w:type="gramEnd"/>
-      <w:r>
-        <w:rPr>
-          <w:rFonts w:cstheme="minorHAnsi"/>
-          <w:sz w:val="24"/>
-          <w:szCs w:val="24"/>
-        </w:rPr>
-        <w:t xml:space="preserve"> I added to the lib directory and in the dependencies. After a bit of digging on </w:t>
+        <w:t xml:space="preserve"> library is missing even through I added to the lib directory and in the dependencies. After a bit of digging on </w:t>
       </w:r>
       <w:proofErr w:type="spellStart"/>
       <w:r>
@@ -810,6 +710,120 @@
         </w:rPr>
         <w:t xml:space="preserve"> straight to the project root folder.</w:t>
       </w:r>
+    </w:p>
+    <w:p>
+      <w:pPr>
+        <w:ind w:firstLine="720"/>
+        <w:rPr>
+          <w:rFonts w:cstheme="minorHAnsi"/>
+          <w:sz w:val="24"/>
+          <w:szCs w:val="24"/>
+        </w:rPr>
+      </w:pPr>
+    </w:p>
+    <w:p>
+      <w:pPr>
+        <w:jc w:val="both"/>
+        <w:rPr>
+          <w:rFonts w:cstheme="minorHAnsi"/>
+          <w:sz w:val="24"/>
+          <w:szCs w:val="24"/>
+        </w:rPr>
+      </w:pPr>
+      <w:proofErr w:type="spellStart"/>
+      <w:r>
+        <w:rPr>
+          <w:rFonts w:cstheme="minorHAnsi"/>
+          <w:sz w:val="24"/>
+          <w:szCs w:val="24"/>
+        </w:rPr>
+        <w:t>Github</w:t>
+      </w:r>
+      <w:proofErr w:type="spellEnd"/>
+      <w:r>
+        <w:rPr>
+          <w:rFonts w:cstheme="minorHAnsi"/>
+          <w:sz w:val="24"/>
+          <w:szCs w:val="24"/>
+        </w:rPr>
+        <w:t xml:space="preserve"> repos: </w:t>
+      </w:r>
+      <w:hyperlink r:id="rId11" w:history="1">
+        <w:proofErr w:type="spellStart"/>
+        <w:r>
+          <w:rPr>
+            <w:rStyle w:val="Hyperlink"/>
+          </w:rPr>
+          <w:t>notbaro</w:t>
+        </w:r>
+        <w:proofErr w:type="spellEnd"/>
+        <w:r>
+          <w:rPr>
+            <w:rStyle w:val="Hyperlink"/>
+          </w:rPr>
+          <w:t>/</w:t>
+        </w:r>
+        <w:proofErr w:type="spellStart"/>
+        <w:r>
+          <w:rPr>
+            <w:rStyle w:val="Hyperlink"/>
+          </w:rPr>
+          <w:t>opengl</w:t>
+        </w:r>
+        <w:proofErr w:type="spellEnd"/>
+        <w:r>
+          <w:rPr>
+            <w:rStyle w:val="Hyperlink"/>
+          </w:rPr>
+          <w:t>-model-loader (github.com)</w:t>
+        </w:r>
+      </w:hyperlink>
+    </w:p>
+    <w:p>
+      <w:pPr>
+        <w:rPr>
+          <w:rFonts w:cstheme="minorHAnsi"/>
+          <w:sz w:val="24"/>
+          <w:szCs w:val="24"/>
+        </w:rPr>
+      </w:pPr>
+      <w:r>
+        <w:rPr>
+          <w:rFonts w:cstheme="minorHAnsi"/>
+          <w:sz w:val="24"/>
+          <w:szCs w:val="24"/>
+        </w:rPr>
+        <w:t xml:space="preserve">Video link: </w:t>
+      </w:r>
+      <w:hyperlink r:id="rId12" w:history="1">
+        <w:r>
+          <w:rPr>
+            <w:rStyle w:val="Hyperlink"/>
+            <w:rFonts w:cstheme="minorHAnsi"/>
+            <w:sz w:val="24"/>
+            <w:szCs w:val="24"/>
+          </w:rPr>
+          <w:t>https://y</w:t>
+        </w:r>
+        <w:r>
+          <w:rPr>
+            <w:rStyle w:val="Hyperlink"/>
+            <w:rFonts w:cstheme="minorHAnsi"/>
+            <w:sz w:val="24"/>
+            <w:szCs w:val="24"/>
+          </w:rPr>
+          <w:t>o</w:t>
+        </w:r>
+        <w:r>
+          <w:rPr>
+            <w:rStyle w:val="Hyperlink"/>
+            <w:rFonts w:cstheme="minorHAnsi"/>
+            <w:sz w:val="24"/>
+            <w:szCs w:val="24"/>
+          </w:rPr>
+          <w:t>utu.be/xkhTtE6i-OU</w:t>
+        </w:r>
+      </w:hyperlink>
     </w:p>
     <w:sectPr>
       <w:pgSz w:w="12240" w:h="15840"/>
@@ -1249,6 +1263,41 @@
     <w:semiHidden/>
     <w:unhideWhenUsed/>
   </w:style>
+  <w:style w:type="character" w:styleId="Hyperlink">
+    <w:name w:val="Hyperlink"/>
+    <w:basedOn w:val="DefaultParagraphFont"/>
+    <w:uiPriority w:val="99"/>
+    <w:unhideWhenUsed/>
+    <w:rsid w:val="00686A7C"/>
+    <w:rPr>
+      <w:color w:val="0563C1" w:themeColor="hyperlink"/>
+      <w:u w:val="single"/>
+    </w:rPr>
+  </w:style>
+  <w:style w:type="character" w:styleId="UnresolvedMention">
+    <w:name w:val="Unresolved Mention"/>
+    <w:basedOn w:val="DefaultParagraphFont"/>
+    <w:uiPriority w:val="99"/>
+    <w:semiHidden/>
+    <w:unhideWhenUsed/>
+    <w:rsid w:val="00686A7C"/>
+    <w:rPr>
+      <w:color w:val="605E5C"/>
+      <w:shd w:val="clear" w:color="auto" w:fill="E1DFDD"/>
+    </w:rPr>
+  </w:style>
+  <w:style w:type="character" w:styleId="FollowedHyperlink">
+    <w:name w:val="FollowedHyperlink"/>
+    <w:basedOn w:val="DefaultParagraphFont"/>
+    <w:uiPriority w:val="99"/>
+    <w:semiHidden/>
+    <w:unhideWhenUsed/>
+    <w:rsid w:val="00686A7C"/>
+    <w:rPr>
+      <w:color w:val="954F72" w:themeColor="followedHyperlink"/>
+      <w:u w:val="single"/>
+    </w:rPr>
+  </w:style>
 </w:styles>
 </file>
 
